--- a/Report.docx
+++ b/Report.docx
@@ -1233,12 +1233,25 @@
           <w:szCs w:val="28"/>
         </w:rPr>
       </w:pPr>
+    </w:p>
+    <w:p>
+      <w:pPr>
+        <w:jc w:val="both"/>
+        <w:rPr>
+          <w:rFonts w:ascii="Times New Roman" w:hAnsi="Times New Roman" w:cs="Times New Roman"/>
+          <w:sz w:val="28"/>
+          <w:szCs w:val="28"/>
+        </w:rPr>
+      </w:pPr>
+      <w:bookmarkStart w:id="0" w:name="_GoBack"/>
+      <w:bookmarkEnd w:id="0"/>
       <w:r>
         <w:rPr>
           <w:rFonts w:ascii="Times New Roman" w:hAnsi="Times New Roman" w:cs="Times New Roman"/>
           <w:sz w:val="28"/>
           <w:szCs w:val="28"/>
         </w:rPr>
+        <w:lastRenderedPageBreak/>
         <w:t>Accuracy on test data</w:t>
       </w:r>
     </w:p>
@@ -1274,18 +1287,7 @@
                 <w:sz w:val="28"/>
                 <w:szCs w:val="28"/>
               </w:rPr>
-              <w:lastRenderedPageBreak/>
-              <w:t xml:space="preserve">Run </w:t>
-            </w:r>
-            <w:bookmarkStart w:id="0" w:name="_GoBack"/>
-            <w:bookmarkEnd w:id="0"/>
-            <w:r>
-              <w:rPr>
-                <w:rFonts w:ascii="Times New Roman" w:hAnsi="Times New Roman" w:cs="Times New Roman"/>
-                <w:sz w:val="28"/>
-                <w:szCs w:val="28"/>
-              </w:rPr>
-              <w:t>#</w:t>
+              <w:t>Run #</w:t>
             </w:r>
           </w:p>
         </w:tc>

--- a/Report.docx
+++ b/Report.docx
@@ -1243,8 +1243,6 @@
           <w:szCs w:val="28"/>
         </w:rPr>
       </w:pPr>
-      <w:bookmarkStart w:id="0" w:name="_GoBack"/>
-      <w:bookmarkEnd w:id="0"/>
       <w:r>
         <w:rPr>
           <w:rFonts w:ascii="Times New Roman" w:hAnsi="Times New Roman" w:cs="Times New Roman"/>
@@ -1769,16 +1767,8 @@
           <w:szCs w:val="28"/>
         </w:rPr>
       </w:pPr>
-    </w:p>
-    <w:p>
-      <w:pPr>
-        <w:jc w:val="both"/>
-        <w:rPr>
-          <w:rFonts w:ascii="Times New Roman" w:hAnsi="Times New Roman" w:cs="Times New Roman"/>
-          <w:sz w:val="28"/>
-          <w:szCs w:val="28"/>
-        </w:rPr>
-      </w:pPr>
+      <w:bookmarkStart w:id="0" w:name="_GoBack"/>
+      <w:bookmarkEnd w:id="0"/>
     </w:p>
     <w:sectPr>
       <w:pgSz w:w="12240" w:h="15840"/>

--- a/Report.docx
+++ b/Report.docx
@@ -350,7 +350,7 @@
                 <w:sz w:val="28"/>
                 <w:szCs w:val="28"/>
               </w:rPr>
-              <w:t>6.8198</w:t>
+              <w:t>4.942</w:t>
             </w:r>
           </w:p>
         </w:tc>
@@ -374,7 +374,7 @@
                 <w:sz w:val="28"/>
                 <w:szCs w:val="28"/>
               </w:rPr>
-              <w:t>111</w:t>
+              <w:t>1001</w:t>
             </w:r>
           </w:p>
         </w:tc>
@@ -567,7 +567,23 @@
                 <w:sz w:val="28"/>
                 <w:szCs w:val="28"/>
               </w:rPr>
-              <w:t>62.0</w:t>
+              <w:t>6</w:t>
+            </w:r>
+            <w:r>
+              <w:rPr>
+                <w:rFonts w:ascii="Times New Roman" w:hAnsi="Times New Roman" w:cs="Times New Roman"/>
+                <w:sz w:val="28"/>
+                <w:szCs w:val="28"/>
+              </w:rPr>
+              <w:t>3</w:t>
+            </w:r>
+            <w:r>
+              <w:rPr>
+                <w:rFonts w:ascii="Times New Roman" w:hAnsi="Times New Roman" w:cs="Times New Roman"/>
+                <w:sz w:val="28"/>
+                <w:szCs w:val="28"/>
+              </w:rPr>
+              <w:t>.0</w:t>
             </w:r>
             <w:r>
               <w:rPr>
@@ -654,7 +670,15 @@
                 <w:sz w:val="28"/>
                 <w:szCs w:val="28"/>
               </w:rPr>
-              <w:t>60.3</w:t>
+              <w:t>6</w:t>
+            </w:r>
+            <w:r>
+              <w:rPr>
+                <w:rFonts w:ascii="Times New Roman" w:hAnsi="Times New Roman" w:cs="Times New Roman"/>
+                <w:sz w:val="28"/>
+                <w:szCs w:val="28"/>
+              </w:rPr>
+              <w:t>1.8</w:t>
             </w:r>
             <w:r>
               <w:rPr>
@@ -741,7 +765,15 @@
                 <w:sz w:val="28"/>
                 <w:szCs w:val="28"/>
               </w:rPr>
-              <w:t>61.5</w:t>
+              <w:t>6</w:t>
+            </w:r>
+            <w:r>
+              <w:rPr>
+                <w:rFonts w:ascii="Times New Roman" w:hAnsi="Times New Roman" w:cs="Times New Roman"/>
+                <w:sz w:val="28"/>
+                <w:szCs w:val="28"/>
+              </w:rPr>
+              <w:t>2.1</w:t>
             </w:r>
             <w:r>
               <w:rPr>
@@ -828,7 +860,15 @@
                 <w:sz w:val="28"/>
                 <w:szCs w:val="28"/>
               </w:rPr>
-              <w:t>59.85</w:t>
+              <w:t>63</w:t>
+            </w:r>
+            <w:r>
+              <w:rPr>
+                <w:rFonts w:ascii="Times New Roman" w:hAnsi="Times New Roman" w:cs="Times New Roman"/>
+                <w:sz w:val="28"/>
+                <w:szCs w:val="28"/>
+              </w:rPr>
+              <w:t>.85</w:t>
             </w:r>
             <w:r>
               <w:rPr>
@@ -915,7 +955,7 @@
                 <w:sz w:val="28"/>
                 <w:szCs w:val="28"/>
               </w:rPr>
-              <w:t>59.8</w:t>
+              <w:t>61.35</w:t>
             </w:r>
             <w:r>
               <w:rPr>
@@ -1184,7 +1224,7 @@
                 <w:sz w:val="28"/>
                 <w:szCs w:val="28"/>
               </w:rPr>
-              <w:t>7.4414</w:t>
+              <w:t>5.035</w:t>
             </w:r>
           </w:p>
         </w:tc>
@@ -1208,7 +1248,7 @@
                 <w:sz w:val="28"/>
                 <w:szCs w:val="28"/>
               </w:rPr>
-              <w:t>111</w:t>
+              <w:t>1072</w:t>
             </w:r>
           </w:p>
         </w:tc>
@@ -1412,7 +1452,7 @@
                 <w:sz w:val="28"/>
                 <w:szCs w:val="28"/>
               </w:rPr>
-              <w:t>58.83</w:t>
+              <w:t>62.0</w:t>
             </w:r>
             <w:r>
               <w:rPr>
@@ -1499,7 +1539,15 @@
                 <w:sz w:val="28"/>
                 <w:szCs w:val="28"/>
               </w:rPr>
-              <w:t>58.33%</w:t>
+              <w:t>62.16</w:t>
+            </w:r>
+            <w:r>
+              <w:rPr>
+                <w:rFonts w:ascii="Times New Roman" w:hAnsi="Times New Roman" w:cs="Times New Roman"/>
+                <w:sz w:val="28"/>
+                <w:szCs w:val="28"/>
+              </w:rPr>
+              <w:t>%</w:t>
             </w:r>
           </w:p>
         </w:tc>
@@ -1578,7 +1626,7 @@
                 <w:sz w:val="28"/>
                 <w:szCs w:val="28"/>
               </w:rPr>
-              <w:t>59.33</w:t>
+              <w:t>66.16</w:t>
             </w:r>
             <w:r>
               <w:rPr>
@@ -1665,7 +1713,15 @@
                 <w:sz w:val="28"/>
                 <w:szCs w:val="28"/>
               </w:rPr>
-              <w:t>58.0%</w:t>
+              <w:t>61.5</w:t>
+            </w:r>
+            <w:r>
+              <w:rPr>
+                <w:rFonts w:ascii="Times New Roman" w:hAnsi="Times New Roman" w:cs="Times New Roman"/>
+                <w:sz w:val="28"/>
+                <w:szCs w:val="28"/>
+              </w:rPr>
+              <w:t>%</w:t>
             </w:r>
           </w:p>
         </w:tc>
@@ -1744,8 +1800,10 @@
                 <w:sz w:val="28"/>
                 <w:szCs w:val="28"/>
               </w:rPr>
-              <w:t>59.16</w:t>
-            </w:r>
+              <w:t>62.83</w:t>
+            </w:r>
+            <w:bookmarkStart w:id="0" w:name="_GoBack"/>
+            <w:bookmarkEnd w:id="0"/>
             <w:r>
               <w:rPr>
                 <w:rFonts w:ascii="Times New Roman" w:hAnsi="Times New Roman" w:cs="Times New Roman"/>
@@ -1767,8 +1825,6 @@
           <w:szCs w:val="28"/>
         </w:rPr>
       </w:pPr>
-      <w:bookmarkStart w:id="0" w:name="_GoBack"/>
-      <w:bookmarkEnd w:id="0"/>
     </w:p>
     <w:sectPr>
       <w:pgSz w:w="12240" w:h="15840"/>
